--- a/Documents/QUANTIFIED STUDENT.docx
+++ b/Documents/QUANTIFIED STUDENT.docx
@@ -38,86 +38,56 @@
         <w:rPr>
           <w:lang w:val="nl-NL"/>
         </w:rPr>
-        <w:t xml:space="preserve">ning, </w:t>
+        <w:t>ning, quantified student app is een educatie app waarbij vrijheid in studeren centraal staat, niet zoals bij het traditionele school systeem waarvan de fontys bijvoorbeeld gebruik maakt.</w:t>
       </w:r>
-      <w:proofErr w:type="spellStart"/>
+    </w:p>
+    <w:p>
+      <w:pPr>
+        <w:rPr>
+          <w:lang w:val="nl-NL"/>
+        </w:rPr>
+      </w:pPr>
+    </w:p>
+    <w:p>
+      <w:pPr>
+        <w:rPr>
+          <w:lang w:val="nl-NL"/>
+        </w:rPr>
+      </w:pPr>
       <w:r>
         <w:rPr>
           <w:lang w:val="nl-NL"/>
         </w:rPr>
-        <w:t>quantified</w:t>
+        <w:t>Studenten maken toetsvragen?</w:t>
       </w:r>
-      <w:proofErr w:type="spellEnd"/>
+    </w:p>
+    <w:p>
+      <w:pPr>
+        <w:rPr>
+          <w:lang w:val="nl-NL"/>
+        </w:rPr>
+      </w:pPr>
       <w:r>
         <w:rPr>
           <w:lang w:val="nl-NL"/>
         </w:rPr>
-        <w:t xml:space="preserve"> student </w:t>
+        <w:t>Toetsen delen?</w:t>
       </w:r>
-      <w:proofErr w:type="spellStart"/>
+    </w:p>
+    <w:p>
+      <w:pPr>
+        <w:rPr>
+          <w:lang w:val="nl-NL"/>
+        </w:rPr>
+      </w:pPr>
       <w:r>
         <w:rPr>
           <w:lang w:val="nl-NL"/>
         </w:rPr>
-        <w:t>app</w:t>
-      </w:r>
-      <w:proofErr w:type="spellEnd"/>
-      <w:r>
-        <w:rPr>
-          <w:lang w:val="nl-NL"/>
-        </w:rPr>
-        <w:t xml:space="preserve"> is een educatie </w:t>
-      </w:r>
-      <w:proofErr w:type="spellStart"/>
-      <w:r>
-        <w:rPr>
-          <w:lang w:val="nl-NL"/>
-        </w:rPr>
-        <w:t>app</w:t>
-      </w:r>
-      <w:proofErr w:type="spellEnd"/>
-      <w:r>
-        <w:rPr>
-          <w:lang w:val="nl-NL"/>
-        </w:rPr>
-        <w:t xml:space="preserve"> waarbij vrijheid in studeren centraal staat, niet zoals bij het traditionele </w:t>
-      </w:r>
-      <w:proofErr w:type="gramStart"/>
-      <w:r>
-        <w:rPr>
-          <w:lang w:val="nl-NL"/>
-        </w:rPr>
-        <w:t>school systeem</w:t>
-      </w:r>
-      <w:proofErr w:type="gramEnd"/>
-      <w:r>
-        <w:rPr>
-          <w:lang w:val="nl-NL"/>
-        </w:rPr>
-        <w:t xml:space="preserve"> waarvan de </w:t>
-      </w:r>
-      <w:proofErr w:type="spellStart"/>
-      <w:r>
-        <w:rPr>
-          <w:lang w:val="nl-NL"/>
-        </w:rPr>
-        <w:t>fontys</w:t>
-      </w:r>
-      <w:proofErr w:type="spellEnd"/>
-      <w:r>
-        <w:rPr>
-          <w:lang w:val="nl-NL"/>
-        </w:rPr>
-        <w:t xml:space="preserve"> bijvoorbeeld</w:t>
+        <w:t>Koppelen aan resultaten</w:t>
       </w:r>
       <w:bookmarkStart w:id="0" w:name="_GoBack"/>
       <w:bookmarkEnd w:id="0"/>
-      <w:r>
-        <w:rPr>
-          <w:lang w:val="nl-NL"/>
-        </w:rPr>
-        <w:t xml:space="preserve"> gebruik maakt.</w:t>
-      </w:r>
     </w:p>
     <w:sectPr>
       <w:pgSz w:w="11900" w:h="16840"/>

--- a/Documents/QUANTIFIED STUDENT.docx
+++ b/Documents/QUANTIFIED STUDENT.docx
@@ -54,6 +54,20 @@
           <w:lang w:val="nl-NL"/>
         </w:rPr>
       </w:pPr>
+    </w:p>
+    <w:p>
+      <w:pPr>
+        <w:rPr>
+          <w:lang w:val="nl-NL"/>
+        </w:rPr>
+      </w:pPr>
+    </w:p>
+    <w:p>
+      <w:pPr>
+        <w:rPr>
+          <w:lang w:val="nl-NL"/>
+        </w:rPr>
+      </w:pPr>
       <w:r>
         <w:rPr>
           <w:lang w:val="nl-NL"/>
@@ -85,6 +99,19 @@
           <w:lang w:val="nl-NL"/>
         </w:rPr>
         <w:t>Koppelen aan resultaten</w:t>
+      </w:r>
+    </w:p>
+    <w:p>
+      <w:pPr>
+        <w:rPr>
+          <w:lang w:val="nl-NL"/>
+        </w:rPr>
+      </w:pPr>
+      <w:r>
+        <w:rPr>
+          <w:lang w:val="nl-NL"/>
+        </w:rPr>
+        <w:t>Social media? StackOverflow achtig?</w:t>
       </w:r>
       <w:bookmarkStart w:id="0" w:name="_GoBack"/>
       <w:bookmarkEnd w:id="0"/>
